--- a/ISN Dossier (Tao).docx
+++ b/ISN Dossier (Tao).docx
@@ -763,7 +763,7 @@
           <mc:Choice Requires="wps">
             <w:drawing>
               <wp:inline distT="0" distB="0" distL="0" distR="0" wp14:anchorId="2D1D75E7">
-                <wp:extent cx="2292985" cy="1995805"/>
+                <wp:extent cx="2293620" cy="1996440"/>
                 <wp:effectExtent l="0" t="0" r="0" b="0"/>
                 <wp:docPr id="2" name=""/>
                 <a:graphic xmlns:a="http://schemas.openxmlformats.org/drawingml/2006/main">
@@ -773,7 +773,7 @@
                       <wps:spPr>
                         <a:xfrm>
                           <a:off x="0" y="0"/>
-                          <a:ext cx="2292480" cy="1995120"/>
+                          <a:ext cx="2292840" cy="1995840"/>
                         </a:xfrm>
                         <a:prstGeom prst="rect">
                           <a:avLst/>
@@ -857,7 +857,7 @@
           </mc:Choice>
           <mc:Fallback>
             <w:pict>
-              <v:rect id="shape_0" stroked="f" style="position:absolute;margin-left:0pt;margin-top:0pt;width:180.45pt;height:157.05pt" wp14:anchorId="2D1D75E7">
+              <v:rect id="shape_0" stroked="f" style="position:absolute;margin-left:0pt;margin-top:0pt;width:180.5pt;height:157.1pt" wp14:anchorId="2D1D75E7">
                 <w10:wrap type="square"/>
                 <v:fill o:detectmouseclick="t" on="false"/>
                 <v:stroke color="#3465a4" joinstyle="round" endcap="flat"/>
@@ -937,7 +937,7 @@
           <mc:Choice Requires="wps">
             <w:drawing>
               <wp:inline distT="0" distB="0" distL="0" distR="0" wp14:anchorId="7CC95543">
-                <wp:extent cx="2858135" cy="2077085"/>
+                <wp:extent cx="2858770" cy="2077720"/>
                 <wp:effectExtent l="0" t="0" r="0" b="0"/>
                 <wp:docPr id="6" name=""/>
                 <a:graphic xmlns:a="http://schemas.openxmlformats.org/drawingml/2006/main">
@@ -947,7 +947,7 @@
                       <wps:spPr>
                         <a:xfrm>
                           <a:off x="0" y="0"/>
-                          <a:ext cx="2857680" cy="2076480"/>
+                          <a:ext cx="2858040" cy="2077200"/>
                         </a:xfrm>
                         <a:prstGeom prst="rect">
                           <a:avLst/>
@@ -1031,7 +1031,7 @@
           </mc:Choice>
           <mc:Fallback>
             <w:pict>
-              <v:rect id="shape_0" stroked="f" style="position:absolute;margin-left:0pt;margin-top:0pt;width:224.95pt;height:163.45pt" wp14:anchorId="7CC95543">
+              <v:rect id="shape_0" stroked="f" style="position:absolute;margin-left:0pt;margin-top:0pt;width:225pt;height:163.5pt" wp14:anchorId="7CC95543">
                 <w10:wrap type="square"/>
                 <v:fill o:detectmouseclick="t" on="false"/>
                 <v:stroke color="#3465a4" joinstyle="round" endcap="flat"/>
@@ -1103,7 +1103,7 @@
           <mc:Choice Requires="wps">
             <w:drawing>
               <wp:inline distT="0" distB="0" distL="0" distR="0" wp14:anchorId="672A214E">
-                <wp:extent cx="2890520" cy="2063115"/>
+                <wp:extent cx="2891155" cy="2063750"/>
                 <wp:effectExtent l="0" t="0" r="0" b="0"/>
                 <wp:docPr id="10" name=""/>
                 <a:graphic xmlns:a="http://schemas.openxmlformats.org/drawingml/2006/main">
@@ -1113,7 +1113,7 @@
                       <wps:spPr>
                         <a:xfrm>
                           <a:off x="0" y="0"/>
-                          <a:ext cx="2889720" cy="2062440"/>
+                          <a:ext cx="2890440" cy="2063160"/>
                         </a:xfrm>
                         <a:prstGeom prst="rect">
                           <a:avLst/>
@@ -1197,7 +1197,7 @@
           </mc:Choice>
           <mc:Fallback>
             <w:pict>
-              <v:rect id="shape_0" stroked="f" style="position:absolute;margin-left:0pt;margin-top:0pt;width:227.5pt;height:162.35pt" wp14:anchorId="672A214E">
+              <v:rect id="shape_0" stroked="f" style="position:absolute;margin-left:0pt;margin-top:0pt;width:227.55pt;height:162.4pt" wp14:anchorId="672A214E">
                 <w10:wrap type="square"/>
                 <v:fill o:detectmouseclick="t" on="false"/>
                 <v:stroke color="#3465a4" joinstyle="round" endcap="flat"/>
@@ -1276,7 +1276,7 @@
           <mc:Choice Requires="wps">
             <w:drawing>
               <wp:inline distT="0" distB="0" distL="0" distR="0" wp14:anchorId="56C9F762">
-                <wp:extent cx="2858135" cy="1847215"/>
+                <wp:extent cx="2858770" cy="1847850"/>
                 <wp:effectExtent l="0" t="0" r="0" b="0"/>
                 <wp:docPr id="14" name=""/>
                 <a:graphic xmlns:a="http://schemas.openxmlformats.org/drawingml/2006/main">
@@ -1286,7 +1286,7 @@
                       <wps:spPr>
                         <a:xfrm>
                           <a:off x="0" y="0"/>
-                          <a:ext cx="2857680" cy="1846440"/>
+                          <a:ext cx="2858040" cy="1847160"/>
                         </a:xfrm>
                         <a:prstGeom prst="rect">
                           <a:avLst/>
@@ -1370,7 +1370,7 @@
           </mc:Choice>
           <mc:Fallback>
             <w:pict>
-              <v:rect id="shape_0" stroked="f" style="position:absolute;margin-left:0pt;margin-top:0pt;width:224.95pt;height:145.35pt" wp14:anchorId="56C9F762">
+              <v:rect id="shape_0" stroked="f" style="position:absolute;margin-left:0pt;margin-top:0pt;width:225pt;height:145.4pt" wp14:anchorId="56C9F762">
                 <w10:wrap type="square"/>
                 <v:fill o:detectmouseclick="t" on="false"/>
                 <v:stroke color="#3465a4" joinstyle="round" endcap="flat"/>
@@ -3711,10 +3711,12 @@
           <w:szCs w:val="14"/>
         </w:rPr>
       </w:pPr>
-      <w:r>
-        <w:rPr>
-          <w:sz w:val="14"/>
-          <w:szCs w:val="14"/>
+      <w:bookmarkStart w:id="0" w:name="__DdeLink__1419_619512423"/>
+      <w:bookmarkEnd w:id="0"/>
+      <w:r>
+        <w:rPr>
+          <w:sz w:val="20"/>
+          <w:szCs w:val="20"/>
         </w:rPr>
         <w:t>Il s’agit d’une vue typique, le code contient uniquement du HTML et le PHP est réduit au strict appel de « echo ». Dans certains cas, des boucles ou conditions simples peuvent êtres utilisées mais jamais plus, le contrôleur ou les modèles doivent se charger d’avoir préparé les données pour la vue. La seule partie réellement intéressante de cette vue est cette variable $clauses appelée en permanence. Il s’agit en réalité d’un objet « Languages » (une autre de nos classes dans les méthodes) créée très tôt dans la vie du fichier maître et qui a une méthode extrêmement pratique nommée « get » qui permet d’appeler une chaîne de caractère dans la langue désirée en fonction de son identifiant ; ainsi l’identifiant « register » appellera « S’inscrire » en français et « Register » en anglais.</w:t>
       </w:r>
@@ -4048,10 +4050,10 @@
         <w:tblStyle w:val="Grilledutableau"/>
         <w:tblW w:w="6165" w:type="dxa"/>
         <w:jc w:val="left"/>
-        <w:tblInd w:w="2224" w:type="dxa"/>
+        <w:tblInd w:w="2219" w:type="dxa"/>
         <w:tblCellMar>
           <w:top w:w="0" w:type="dxa"/>
-          <w:left w:w="68" w:type="dxa"/>
+          <w:left w:w="63" w:type="dxa"/>
           <w:bottom w:w="0" w:type="dxa"/>
           <w:right w:w="108" w:type="dxa"/>
         </w:tblCellMar>
@@ -4071,7 +4073,7 @@
             <w:tcBorders/>
             <w:shd w:color="auto" w:fill="auto" w:val="clear"/>
             <w:tcMar>
-              <w:left w:w="68" w:type="dxa"/>
+              <w:left w:w="63" w:type="dxa"/>
             </w:tcMar>
           </w:tcPr>
           <w:p>
@@ -4094,7 +4096,7 @@
             <w:tcBorders/>
             <w:shd w:color="auto" w:fill="auto" w:val="clear"/>
             <w:tcMar>
-              <w:left w:w="68" w:type="dxa"/>
+              <w:left w:w="63" w:type="dxa"/>
             </w:tcMar>
           </w:tcPr>
           <w:p>
@@ -4148,7 +4150,7 @@
             <w:tcBorders/>
             <w:shd w:color="auto" w:fill="auto" w:val="clear"/>
             <w:tcMar>
-              <w:left w:w="68" w:type="dxa"/>
+              <w:left w:w="63" w:type="dxa"/>
             </w:tcMar>
           </w:tcPr>
           <w:p>
@@ -4171,7 +4173,7 @@
             <w:tcBorders/>
             <w:shd w:color="auto" w:fill="auto" w:val="clear"/>
             <w:tcMar>
-              <w:left w:w="68" w:type="dxa"/>
+              <w:left w:w="63" w:type="dxa"/>
             </w:tcMar>
           </w:tcPr>
           <w:p>
@@ -4199,7 +4201,7 @@
             <w:tcBorders/>
             <w:shd w:color="auto" w:fill="auto" w:val="clear"/>
             <w:tcMar>
-              <w:left w:w="68" w:type="dxa"/>
+              <w:left w:w="63" w:type="dxa"/>
             </w:tcMar>
           </w:tcPr>
           <w:p>
@@ -4222,7 +4224,7 @@
             <w:tcBorders/>
             <w:shd w:color="auto" w:fill="auto" w:val="clear"/>
             <w:tcMar>
-              <w:left w:w="68" w:type="dxa"/>
+              <w:left w:w="63" w:type="dxa"/>
             </w:tcMar>
           </w:tcPr>
           <w:p>
@@ -4250,7 +4252,7 @@
             <w:tcBorders/>
             <w:shd w:color="auto" w:fill="auto" w:val="clear"/>
             <w:tcMar>
-              <w:left w:w="68" w:type="dxa"/>
+              <w:left w:w="63" w:type="dxa"/>
             </w:tcMar>
           </w:tcPr>
           <w:p>
@@ -4273,7 +4275,7 @@
             <w:tcBorders/>
             <w:shd w:color="auto" w:fill="auto" w:val="clear"/>
             <w:tcMar>
-              <w:left w:w="68" w:type="dxa"/>
+              <w:left w:w="63" w:type="dxa"/>
             </w:tcMar>
           </w:tcPr>
           <w:p>
@@ -4301,7 +4303,7 @@
             <w:tcBorders/>
             <w:shd w:color="auto" w:fill="auto" w:val="clear"/>
             <w:tcMar>
-              <w:left w:w="68" w:type="dxa"/>
+              <w:left w:w="63" w:type="dxa"/>
             </w:tcMar>
           </w:tcPr>
           <w:p>
@@ -4324,7 +4326,7 @@
             <w:tcBorders/>
             <w:shd w:color="auto" w:fill="auto" w:val="clear"/>
             <w:tcMar>
-              <w:left w:w="68" w:type="dxa"/>
+              <w:left w:w="63" w:type="dxa"/>
             </w:tcMar>
           </w:tcPr>
           <w:p>
@@ -4352,7 +4354,7 @@
             <w:tcBorders/>
             <w:shd w:color="auto" w:fill="auto" w:val="clear"/>
             <w:tcMar>
-              <w:left w:w="68" w:type="dxa"/>
+              <w:left w:w="63" w:type="dxa"/>
             </w:tcMar>
           </w:tcPr>
           <w:p>
@@ -4375,7 +4377,7 @@
             <w:tcBorders/>
             <w:shd w:color="auto" w:fill="auto" w:val="clear"/>
             <w:tcMar>
-              <w:left w:w="68" w:type="dxa"/>
+              <w:left w:w="63" w:type="dxa"/>
             </w:tcMar>
           </w:tcPr>
           <w:p>
@@ -5501,7 +5503,7 @@
         <w:docPartGallery w:val="Page Numbers (Bottom of Page)"/>
         <w:docPartUnique w:val="true"/>
       </w:docPartObj>
-      <w:id w:val="1378189622"/>
+      <w:id w:val="594935781"/>
     </w:sdtPr>
     <w:sdtContent>
       <w:p>
@@ -5520,7 +5522,7 @@
           <w:fldChar w:fldCharType="separate"/>
         </w:r>
         <w:r>
-          <w:t>7</w:t>
+          <w:t>13</w:t>
         </w:r>
         <w:r>
           <w:fldChar w:fldCharType="end"/>
